--- a/Documntation/Cover_Page.docx
+++ b/Documntation/Cover_Page.docx
@@ -10,8 +10,116 @@
           <w:docPartUnique/>
         </w:docPartObj>
       </w:sdtPr>
-      <w:sdtEndPr/>
       <w:sdtContent>
+        <w:p>
+          <w:r>
+            <w:rPr>
+              <w:rFonts w:ascii="Berlin Sans FB" w:eastAsia="Calibri" w:hAnsi="Berlin Sans FB" w:cs="Calibri"/>
+              <w:noProof/>
+              <w:color w:val="111111"/>
+              <w:sz w:val="32"/>
+              <w:szCs w:val="36"/>
+            </w:rPr>
+            <w:drawing>
+              <wp:anchor distT="0" distB="0" distL="114300" distR="114300" simplePos="0" relativeHeight="251674624" behindDoc="0" locked="0" layoutInCell="1" allowOverlap="1" wp14:anchorId="4A0D4966" wp14:editId="311B2D48">
+                <wp:simplePos x="0" y="0"/>
+                <wp:positionH relativeFrom="margin">
+                  <wp:posOffset>4953000</wp:posOffset>
+                </wp:positionH>
+                <wp:positionV relativeFrom="margin">
+                  <wp:posOffset>-133350</wp:posOffset>
+                </wp:positionV>
+                <wp:extent cx="1123950" cy="1123950"/>
+                <wp:effectExtent l="0" t="0" r="0" b="0"/>
+                <wp:wrapSquare wrapText="bothSides"/>
+                <wp:docPr id="4" name="Picture 4" descr="A picture containing icon&#10;&#10;Description automatically generated"/>
+                <wp:cNvGraphicFramePr>
+                  <a:graphicFrameLocks xmlns:a="http://schemas.openxmlformats.org/drawingml/2006/main" noChangeAspect="1"/>
+                </wp:cNvGraphicFramePr>
+                <a:graphic xmlns:a="http://schemas.openxmlformats.org/drawingml/2006/main">
+                  <a:graphicData uri="http://schemas.openxmlformats.org/drawingml/2006/picture">
+                    <pic:pic xmlns:pic="http://schemas.openxmlformats.org/drawingml/2006/picture">
+                      <pic:nvPicPr>
+                        <pic:cNvPr id="4" name="Picture 4" descr="A picture containing icon&#10;&#10;Description automatically generated"/>
+                        <pic:cNvPicPr/>
+                      </pic:nvPicPr>
+                      <pic:blipFill>
+                        <a:blip r:embed="rId7">
+                          <a:extLst>
+                            <a:ext uri="{28A0092B-C50C-407E-A947-70E740481C1C}">
+                              <a14:useLocalDpi xmlns:a14="http://schemas.microsoft.com/office/drawing/2010/main" val="0"/>
+                            </a:ext>
+                          </a:extLst>
+                        </a:blip>
+                        <a:stretch>
+                          <a:fillRect/>
+                        </a:stretch>
+                      </pic:blipFill>
+                      <pic:spPr>
+                        <a:xfrm>
+                          <a:off x="0" y="0"/>
+                          <a:ext cx="1123950" cy="1123950"/>
+                        </a:xfrm>
+                        <a:prstGeom prst="rect">
+                          <a:avLst/>
+                        </a:prstGeom>
+                      </pic:spPr>
+                    </pic:pic>
+                  </a:graphicData>
+                </a:graphic>
+                <wp14:sizeRelH relativeFrom="margin">
+                  <wp14:pctWidth>0</wp14:pctWidth>
+                </wp14:sizeRelH>
+                <wp14:sizeRelV relativeFrom="margin">
+                  <wp14:pctHeight>0</wp14:pctHeight>
+                </wp14:sizeRelV>
+              </wp:anchor>
+            </w:drawing>
+          </w:r>
+        </w:p>
+        <w:p>
+          <w:pPr>
+            <w:rPr>
+              <w:rFonts w:ascii="Berlin Sans FB" w:eastAsia="Calibri" w:hAnsi="Berlin Sans FB" w:cs="Calibri"/>
+              <w:color w:val="111111"/>
+              <w:sz w:val="32"/>
+              <w:szCs w:val="36"/>
+            </w:rPr>
+          </w:pPr>
+          <w:r>
+            <w:rPr>
+              <w:rFonts w:ascii="Bahnschrift Condensed" w:eastAsia="Calibri" w:hAnsi="Bahnschrift Condensed" w:cs="Calibri"/>
+              <w:b/>
+              <w:bCs/>
+              <w:color w:val="111111"/>
+              <w:sz w:val="40"/>
+              <w:szCs w:val="44"/>
+            </w:rPr>
+            <w:t xml:space="preserve">Future University </w:t>
+          </w:r>
+          <w:r>
+            <w:rPr>
+              <w:rFonts w:ascii="Bahnschrift Condensed" w:eastAsia="Calibri" w:hAnsi="Bahnschrift Condensed" w:cs="Calibri"/>
+              <w:b/>
+              <w:bCs/>
+              <w:color w:val="111111"/>
+              <w:sz w:val="40"/>
+              <w:szCs w:val="44"/>
+            </w:rPr>
+            <w:t xml:space="preserve"> </w:t>
+          </w:r>
+          <w:r>
+            <w:rPr>
+              <w:rFonts w:ascii="Bahnschrift Condensed" w:eastAsia="Calibri" w:hAnsi="Bahnschrift Condensed" w:cs="Calibri"/>
+              <w:b/>
+              <w:bCs/>
+              <w:color w:val="111111"/>
+              <w:sz w:val="40"/>
+              <w:szCs w:val="44"/>
+            </w:rPr>
+            <w:t>in Egypt</w:t>
+          </w:r>
+        </w:p>
         <w:p>
           <w:pPr>
             <w:tabs>
@@ -25,131 +133,6 @@
               <w:szCs w:val="36"/>
             </w:rPr>
           </w:pPr>
-          <w:r>
-            <w:rPr>
-              <w:rFonts w:ascii="Berlin Sans FB" w:hAnsi="Berlin Sans FB"/>
-              <w:noProof/>
-              <w:color w:val="0D0D0D" w:themeColor="text1" w:themeTint="F2"/>
-              <w:sz w:val="36"/>
-              <w:szCs w:val="36"/>
-            </w:rPr>
-            <w:drawing>
-              <wp:anchor distT="0" distB="0" distL="114300" distR="114300" simplePos="0" relativeHeight="251663360" behindDoc="1" locked="0" layoutInCell="1" allowOverlap="1" wp14:anchorId="497EE6D8" wp14:editId="246ABF0B">
-                <wp:simplePos x="0" y="0"/>
-                <wp:positionH relativeFrom="column">
-                  <wp:posOffset>4700905</wp:posOffset>
-                </wp:positionH>
-                <wp:positionV relativeFrom="paragraph">
-                  <wp:posOffset>-268605</wp:posOffset>
-                </wp:positionV>
-                <wp:extent cx="1630587" cy="1053548"/>
-                <wp:effectExtent l="0" t="0" r="0" b="0"/>
-                <wp:wrapNone/>
-                <wp:docPr id="14" name="Picture 14" descr="A picture containing logo&#10;&#10;Description automatically generated"/>
-                <wp:cNvGraphicFramePr>
-                  <a:graphicFrameLocks xmlns:a="http://schemas.openxmlformats.org/drawingml/2006/main" noChangeAspect="1"/>
-                </wp:cNvGraphicFramePr>
-                <a:graphic xmlns:a="http://schemas.openxmlformats.org/drawingml/2006/main">
-                  <a:graphicData uri="http://schemas.openxmlformats.org/drawingml/2006/picture">
-                    <pic:pic xmlns:pic="http://schemas.openxmlformats.org/drawingml/2006/picture">
-                      <pic:nvPicPr>
-                        <pic:cNvPr id="14" name="Picture 14" descr="A picture containing logo&#10;&#10;Description automatically generated"/>
-                        <pic:cNvPicPr/>
-                      </pic:nvPicPr>
-                      <pic:blipFill rotWithShape="1">
-                        <a:blip r:embed="rId5" cstate="print">
-                          <a:extLst>
-                            <a:ext uri="{28A0092B-C50C-407E-A947-70E740481C1C}">
-                              <a14:useLocalDpi xmlns:a14="http://schemas.microsoft.com/office/drawing/2010/main" val="0"/>
-                            </a:ext>
-                          </a:extLst>
-                        </a:blip>
-                        <a:srcRect b="18670"/>
-                        <a:stretch/>
-                      </pic:blipFill>
-                      <pic:spPr bwMode="auto">
-                        <a:xfrm>
-                          <a:off x="0" y="0"/>
-                          <a:ext cx="1630587" cy="1053548"/>
-                        </a:xfrm>
-                        <a:prstGeom prst="rect">
-                          <a:avLst/>
-                        </a:prstGeom>
-                        <a:ln>
-                          <a:noFill/>
-                        </a:ln>
-                        <a:extLst>
-                          <a:ext uri="{53640926-AAD7-44D8-BBD7-CCE9431645EC}">
-                            <a14:shadowObscured xmlns:a14="http://schemas.microsoft.com/office/drawing/2010/main"/>
-                          </a:ext>
-                        </a:extLst>
-                      </pic:spPr>
-                    </pic:pic>
-                  </a:graphicData>
-                </a:graphic>
-                <wp14:sizeRelH relativeFrom="margin">
-                  <wp14:pctWidth>0</wp14:pctWidth>
-                </wp14:sizeRelH>
-                <wp14:sizeRelV relativeFrom="margin">
-                  <wp14:pctHeight>0</wp14:pctHeight>
-                </wp14:sizeRelV>
-              </wp:anchor>
-            </w:drawing>
-          </w:r>
-          <w:r>
-            <w:rPr>
-              <w:noProof/>
-            </w:rPr>
-            <w:drawing>
-              <wp:anchor distT="0" distB="0" distL="114300" distR="114300" simplePos="0" relativeHeight="251660288" behindDoc="1" locked="0" layoutInCell="1" allowOverlap="1" wp14:anchorId="2E2FC2EB" wp14:editId="79557481">
-                <wp:simplePos x="0" y="0"/>
-                <wp:positionH relativeFrom="column">
-                  <wp:posOffset>-165100</wp:posOffset>
-                </wp:positionH>
-                <wp:positionV relativeFrom="paragraph">
-                  <wp:posOffset>-120015</wp:posOffset>
-                </wp:positionV>
-                <wp:extent cx="2209165" cy="780415"/>
-                <wp:effectExtent l="0" t="0" r="635" b="635"/>
-                <wp:wrapNone/>
-                <wp:docPr id="13" name="Picture 13" descr="Company name&#10;&#10;Description automatically generated with low confidence"/>
-                <wp:cNvGraphicFramePr>
-                  <a:graphicFrameLocks xmlns:a="http://schemas.openxmlformats.org/drawingml/2006/main" noChangeAspect="1"/>
-                </wp:cNvGraphicFramePr>
-                <a:graphic xmlns:a="http://schemas.openxmlformats.org/drawingml/2006/main">
-                  <a:graphicData uri="http://schemas.openxmlformats.org/drawingml/2006/picture">
-                    <pic:pic xmlns:pic="http://schemas.openxmlformats.org/drawingml/2006/picture">
-                      <pic:nvPicPr>
-                        <pic:cNvPr id="1" name="Picture 1" descr="Company name&#10;&#10;Description automatically generated with low confidence"/>
-                        <pic:cNvPicPr/>
-                      </pic:nvPicPr>
-                      <pic:blipFill>
-                        <a:blip r:embed="rId6">
-                          <a:extLst>
-                            <a:ext uri="{28A0092B-C50C-407E-A947-70E740481C1C}">
-                              <a14:useLocalDpi xmlns:a14="http://schemas.microsoft.com/office/drawing/2010/main" val="0"/>
-                            </a:ext>
-                          </a:extLst>
-                        </a:blip>
-                        <a:stretch>
-                          <a:fillRect/>
-                        </a:stretch>
-                      </pic:blipFill>
-                      <pic:spPr>
-                        <a:xfrm>
-                          <a:off x="0" y="0"/>
-                          <a:ext cx="2209165" cy="780415"/>
-                        </a:xfrm>
-                        <a:prstGeom prst="rect">
-                          <a:avLst/>
-                        </a:prstGeom>
-                      </pic:spPr>
-                    </pic:pic>
-                  </a:graphicData>
-                </a:graphic>
-              </wp:anchor>
-            </w:drawing>
-          </w:r>
         </w:p>
         <w:p>
           <w:pPr>
@@ -163,7 +146,27 @@
         </w:p>
         <w:p>
           <w:pPr>
-            <w:jc w:val="center"/>
+            <w:tabs>
+              <w:tab w:val="left" w:pos="2280"/>
+            </w:tabs>
+          </w:pPr>
+        </w:p>
+        <w:p>
+          <w:pPr>
+            <w:tabs>
+              <w:tab w:val="left" w:pos="2280"/>
+            </w:tabs>
+          </w:pPr>
+        </w:p>
+        <w:p>
+          <w:pPr>
+            <w:tabs>
+              <w:tab w:val="left" w:pos="2280"/>
+            </w:tabs>
+          </w:pPr>
+        </w:p>
+        <w:p>
+          <w:pPr>
             <w:rPr>
               <w:rFonts w:ascii="Comic Sans MS" w:hAnsi="Comic Sans MS"/>
               <w:b/>
@@ -171,68 +174,85 @@
               <w:color w:val="262626"/>
               <w:sz w:val="96"/>
               <w:szCs w:val="96"/>
-              <w:rtl/>
             </w:rPr>
           </w:pPr>
           <w:r>
             <w:rPr>
-              <w:rFonts w:cstheme="minorHAnsi"/>
-              <w:b/>
-              <w:bCs/>
+              <w:rFonts w:ascii="Cascadia Code" w:hAnsi="Cascadia Code"/>
               <w:noProof/>
-              <w:color w:val="000000" w:themeColor="text1"/>
-              <w:sz w:val="144"/>
-              <w:szCs w:val="144"/>
+              <w:color w:val="3B3838" w:themeColor="background2" w:themeShade="40"/>
+              <w:sz w:val="56"/>
+              <w:szCs w:val="56"/>
             </w:rPr>
             <mc:AlternateContent>
               <mc:Choice Requires="wps">
                 <w:drawing>
-                  <wp:anchor distT="0" distB="0" distL="114300" distR="114300" simplePos="0" relativeHeight="251667456" behindDoc="0" locked="0" layoutInCell="1" allowOverlap="1" wp14:anchorId="5E636F79" wp14:editId="27B8637A">
+                  <wp:anchor distT="45720" distB="45720" distL="114300" distR="114300" simplePos="0" relativeHeight="251676672" behindDoc="1" locked="0" layoutInCell="1" allowOverlap="1" wp14:anchorId="30D1A00A" wp14:editId="7F36E5A4">
                     <wp:simplePos x="0" y="0"/>
                     <wp:positionH relativeFrom="column">
-                      <wp:posOffset>-94593</wp:posOffset>
+                      <wp:posOffset>-45720</wp:posOffset>
                     </wp:positionH>
                     <wp:positionV relativeFrom="paragraph">
-                      <wp:posOffset>429326</wp:posOffset>
+                      <wp:posOffset>951230</wp:posOffset>
                     </wp:positionV>
-                    <wp:extent cx="6119407" cy="42530"/>
-                    <wp:effectExtent l="0" t="0" r="34290" b="34290"/>
+                    <wp:extent cx="4241800" cy="406400"/>
+                    <wp:effectExtent l="0" t="0" r="6350" b="0"/>
                     <wp:wrapNone/>
-                    <wp:docPr id="21" name="Straight Connector 21"/>
-                    <wp:cNvGraphicFramePr/>
+                    <wp:docPr id="217" name="Text Box 2"/>
+                    <wp:cNvGraphicFramePr>
+                      <a:graphicFrameLocks xmlns:a="http://schemas.openxmlformats.org/drawingml/2006/main"/>
+                    </wp:cNvGraphicFramePr>
                     <a:graphic xmlns:a="http://schemas.openxmlformats.org/drawingml/2006/main">
                       <a:graphicData uri="http://schemas.microsoft.com/office/word/2010/wordprocessingShape">
                         <wps:wsp>
-                          <wps:cNvCnPr/>
-                          <wps:spPr>
-                            <a:xfrm flipV="1">
+                          <wps:cNvSpPr txBox="1">
+                            <a:spLocks noChangeArrowheads="1"/>
+                          </wps:cNvSpPr>
+                          <wps:spPr bwMode="auto">
+                            <a:xfrm>
                               <a:off x="0" y="0"/>
-                              <a:ext cx="6119407" cy="42530"/>
+                              <a:ext cx="4241800" cy="406400"/>
                             </a:xfrm>
-                            <a:prstGeom prst="line">
+                            <a:prstGeom prst="rect">
                               <a:avLst/>
                             </a:prstGeom>
-                            <a:ln>
-                              <a:solidFill>
-                                <a:schemeClr val="tx1"/>
-                              </a:solidFill>
+                            <a:solidFill>
+                              <a:srgbClr val="FFFFFF"/>
+                            </a:solidFill>
+                            <a:ln w="9525">
+                              <a:noFill/>
+                              <a:miter lim="800000"/>
+                              <a:headEnd/>
+                              <a:tailEnd/>
                             </a:ln>
                           </wps:spPr>
-                          <wps:style>
-                            <a:lnRef idx="1">
-                              <a:schemeClr val="dk1"/>
-                            </a:lnRef>
-                            <a:fillRef idx="0">
-                              <a:schemeClr val="dk1"/>
-                            </a:fillRef>
-                            <a:effectRef idx="0">
-                              <a:schemeClr val="dk1"/>
-                            </a:effectRef>
-                            <a:fontRef idx="minor">
-                              <a:schemeClr val="tx1"/>
-                            </a:fontRef>
-                          </wps:style>
-                          <wps:bodyPr/>
+                          <wps:txbx>
+                            <w:txbxContent>
+                              <w:p>
+                                <w:pPr>
+                                  <w:rPr>
+                                    <w:rFonts w:ascii="Cascadia Code" w:hAnsi="Cascadia Code"/>
+                                    <w:color w:val="3B3838" w:themeColor="background2" w:themeShade="40"/>
+                                    <w:sz w:val="32"/>
+                                    <w:szCs w:val="32"/>
+                                  </w:rPr>
+                                </w:pPr>
+                                <w:r>
+                                  <w:rPr>
+                                    <w:rFonts w:ascii="Cascadia Code" w:hAnsi="Cascadia Code"/>
+                                    <w:color w:val="3B3838" w:themeColor="background2" w:themeShade="40"/>
+                                    <w:sz w:val="32"/>
+                                    <w:szCs w:val="32"/>
+                                  </w:rPr>
+                                  <w:t>Educational Games for Children</w:t>
+                                </w:r>
+                              </w:p>
+                              <w:p/>
+                            </w:txbxContent>
+                          </wps:txbx>
+                          <wps:bodyPr rot="0" vert="horz" wrap="square" lIns="91440" tIns="45720" rIns="91440" bIns="45720" anchor="t" anchorCtr="0">
+                            <a:noAutofit/>
+                          </wps:bodyPr>
                         </wps:wsp>
                       </a:graphicData>
                     </a:graphic>
@@ -247,38 +267,40 @@
               </mc:Choice>
               <mc:Fallback>
                 <w:pict>
-                  <v:line w14:anchorId="26487E4F" id="Straight Connector 21" o:spid="_x0000_s1026" style="position:absolute;flip:y;z-index:251667456;visibility:visible;mso-wrap-style:square;mso-width-percent:0;mso-height-percent:0;mso-wrap-distance-left:9pt;mso-wrap-distance-top:0;mso-wrap-distance-right:9pt;mso-wrap-distance-bottom:0;mso-position-horizontal:absolute;mso-position-horizontal-relative:text;mso-position-vertical:absolute;mso-position-vertical-relative:text;mso-width-percent:0;mso-height-percent:0;mso-width-relative:margin;mso-height-relative:margin" from="-7.45pt,33.8pt" to="474.4pt,37.15pt" o:gfxdata="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" strokecolor="black [3213]" strokeweight=".5pt">
+                  <v:shapetype w14:anchorId="30D1A00A" id="_x0000_t202" coordsize="21600,21600" o:spt="202" path="m,l,21600r21600,l21600,xe">
                     <v:stroke joinstyle="miter"/>
-                  </v:line>
+                    <v:path gradientshapeok="t" o:connecttype="rect"/>
+                  </v:shapetype>
+                  <v:shape id="Text Box 2" o:spid="_x0000_s1026" type="#_x0000_t202" style="position:absolute;margin-left:-3.6pt;margin-top:74.9pt;width:334pt;height:32pt;z-index:-251639808;visibility:visible;mso-wrap-style:square;mso-width-percent:0;mso-height-percent:0;mso-wrap-distance-left:9pt;mso-wrap-distance-top:3.6pt;mso-wrap-distance-right:9pt;mso-wrap-distance-bottom:3.6pt;mso-position-horizontal:absolute;mso-position-horizontal-relative:text;mso-position-vertical:absolute;mso-position-vertical-relative:text;mso-width-percent:0;mso-height-percent:0;mso-width-relative:margin;mso-height-relative:margin;v-text-anchor:top" o:gfxdata="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" stroked="f">
+                    <v:textbox>
+                      <w:txbxContent>
+                        <w:p>
+                          <w:pPr>
+                            <w:rPr>
+                              <w:rFonts w:ascii="Cascadia Code" w:hAnsi="Cascadia Code"/>
+                              <w:color w:val="3B3838" w:themeColor="background2" w:themeShade="40"/>
+                              <w:sz w:val="32"/>
+                              <w:szCs w:val="32"/>
+                            </w:rPr>
+                          </w:pPr>
+                          <w:r>
+                            <w:rPr>
+                              <w:rFonts w:ascii="Cascadia Code" w:hAnsi="Cascadia Code"/>
+                              <w:color w:val="3B3838" w:themeColor="background2" w:themeShade="40"/>
+                              <w:sz w:val="32"/>
+                              <w:szCs w:val="32"/>
+                            </w:rPr>
+                            <w:t>Educational Games for Children</w:t>
+                          </w:r>
+                        </w:p>
+                        <w:p/>
+                      </w:txbxContent>
+                    </v:textbox>
+                  </v:shape>
                 </w:pict>
               </mc:Fallback>
             </mc:AlternateContent>
           </w:r>
-        </w:p>
-        <w:p>
-          <w:pPr>
-            <w:rPr>
-              <w:rFonts w:ascii="Comic Sans MS" w:hAnsi="Comic Sans MS"/>
-              <w:b/>
-              <w:bCs/>
-              <w:color w:val="262626"/>
-              <w:sz w:val="96"/>
-              <w:szCs w:val="96"/>
-            </w:rPr>
-          </w:pPr>
-        </w:p>
-        <w:p>
-          <w:pPr>
-            <w:jc w:val="center"/>
-            <w:rPr>
-              <w:rFonts w:cstheme="minorHAnsi"/>
-              <w:b/>
-              <w:bCs/>
-              <w:color w:val="000000" w:themeColor="text1"/>
-              <w:sz w:val="144"/>
-              <w:szCs w:val="144"/>
-            </w:rPr>
-          </w:pPr>
           <w:r>
             <w:rPr>
               <w:rFonts w:cstheme="minorHAnsi"/>
@@ -293,106 +315,51 @@
         </w:p>
         <w:p>
           <w:pPr>
-            <w:jc w:val="center"/>
-            <w:rPr>
-              <w:color w:val="3B3838" w:themeColor="background2" w:themeShade="40"/>
-              <w:lang w:bidi="ar-EG"/>
-            </w:rPr>
-          </w:pPr>
-          <w:r>
             <w:rPr>
               <w:rFonts w:ascii="Cascadia Code" w:hAnsi="Cascadia Code"/>
               <w:color w:val="3B3838" w:themeColor="background2" w:themeShade="40"/>
               <w:sz w:val="56"/>
               <w:szCs w:val="56"/>
             </w:rPr>
-            <w:t>Educational Games For Children</w:t>
-          </w:r>
+          </w:pPr>
         </w:p>
         <w:p>
           <w:pPr>
-            <w:jc w:val="center"/>
             <w:rPr>
-              <w:rFonts w:ascii="Berlin Sans FB" w:hAnsi="Berlin Sans FB"/>
-              <w:noProof/>
-              <w:color w:val="0D0D0D" w:themeColor="text1" w:themeTint="F2"/>
-              <w:sz w:val="36"/>
-              <w:szCs w:val="36"/>
+              <w:rFonts w:ascii="Cascadia Code" w:hAnsi="Cascadia Code"/>
+              <w:color w:val="3B3838" w:themeColor="background2" w:themeShade="40"/>
+              <w:sz w:val="56"/>
+              <w:szCs w:val="56"/>
             </w:rPr>
           </w:pPr>
         </w:p>
         <w:p>
           <w:pPr>
             <w:jc w:val="center"/>
-            <w:rPr>
-              <w:rFonts w:ascii="Berlin Sans FB" w:hAnsi="Berlin Sans FB"/>
-              <w:noProof/>
-              <w:color w:val="0D0D0D" w:themeColor="text1" w:themeTint="F2"/>
-              <w:sz w:val="36"/>
-              <w:szCs w:val="36"/>
-            </w:rPr>
-          </w:pPr>
-        </w:p>
-        <w:p>
-          <w:pPr>
-            <w:jc w:val="center"/>
-            <w:rPr>
-              <w:rFonts w:ascii="Berlin Sans FB" w:hAnsi="Berlin Sans FB"/>
-              <w:noProof/>
-              <w:color w:val="0D0D0D" w:themeColor="text1" w:themeTint="F2"/>
-              <w:sz w:val="36"/>
-              <w:szCs w:val="36"/>
-            </w:rPr>
-          </w:pPr>
-        </w:p>
-        <w:p>
-          <w:pPr>
-            <w:jc w:val="center"/>
-            <w:rPr>
-              <w:rFonts w:ascii="Berlin Sans FB" w:hAnsi="Berlin Sans FB"/>
-              <w:noProof/>
-              <w:color w:val="0D0D0D" w:themeColor="text1" w:themeTint="F2"/>
-              <w:sz w:val="36"/>
-              <w:szCs w:val="36"/>
-            </w:rPr>
-          </w:pPr>
-        </w:p>
-        <w:p>
-          <w:pPr>
-            <w:jc w:val="center"/>
-            <w:rPr>
-              <w:rFonts w:ascii="Berlin Sans FB" w:hAnsi="Berlin Sans FB"/>
-              <w:noProof/>
-              <w:color w:val="0D0D0D" w:themeColor="text1" w:themeTint="F2"/>
-              <w:sz w:val="36"/>
-              <w:szCs w:val="36"/>
-            </w:rPr>
           </w:pPr>
           <w:r>
             <w:rPr>
-              <w:rFonts w:cstheme="minorHAnsi"/>
-              <w:b/>
-              <w:bCs/>
+              <w:rFonts w:ascii="Berlin Sans FB" w:eastAsia="Calibri" w:hAnsi="Berlin Sans FB" w:cs="Calibri"/>
               <w:noProof/>
-              <w:color w:val="000000" w:themeColor="text1"/>
-              <w:sz w:val="144"/>
-              <w:szCs w:val="144"/>
+              <w:color w:val="111111"/>
+              <w:sz w:val="32"/>
+              <w:szCs w:val="36"/>
             </w:rPr>
             <mc:AlternateContent>
               <mc:Choice Requires="wps">
                 <w:drawing>
-                  <wp:anchor distT="0" distB="0" distL="114300" distR="114300" simplePos="0" relativeHeight="251668480" behindDoc="0" locked="0" layoutInCell="1" allowOverlap="1" wp14:anchorId="67CD1616" wp14:editId="41D530DE">
+                  <wp:anchor distT="0" distB="0" distL="114300" distR="114300" simplePos="0" relativeHeight="251671552" behindDoc="0" locked="0" layoutInCell="1" allowOverlap="1" wp14:anchorId="0187EEEE" wp14:editId="3479450A">
                     <wp:simplePos x="0" y="0"/>
                     <wp:positionH relativeFrom="column">
-                      <wp:posOffset>-31531</wp:posOffset>
+                      <wp:posOffset>0</wp:posOffset>
                     </wp:positionH>
                     <wp:positionV relativeFrom="paragraph">
-                      <wp:posOffset>346206</wp:posOffset>
+                      <wp:posOffset>194896</wp:posOffset>
                     </wp:positionV>
-                    <wp:extent cx="6056345" cy="0"/>
-                    <wp:effectExtent l="0" t="0" r="0" b="0"/>
+                    <wp:extent cx="1592580" cy="0"/>
+                    <wp:effectExtent l="0" t="19050" r="45720" b="38100"/>
                     <wp:wrapNone/>
-                    <wp:docPr id="22" name="Straight Connector 22"/>
+                    <wp:docPr id="2" name="Straight Connector 2"/>
                     <wp:cNvGraphicFramePr/>
                     <a:graphic xmlns:a="http://schemas.openxmlformats.org/drawingml/2006/main">
                       <a:graphicData uri="http://schemas.microsoft.com/office/word/2010/wordprocessingShape">
@@ -401,25 +368,21 @@
                           <wps:spPr>
                             <a:xfrm>
                               <a:off x="0" y="0"/>
-                              <a:ext cx="6056345" cy="0"/>
+                              <a:ext cx="1592580" cy="0"/>
                             </a:xfrm>
                             <a:prstGeom prst="line">
                               <a:avLst/>
                             </a:prstGeom>
-                            <a:ln>
-                              <a:solidFill>
-                                <a:schemeClr val="tx1"/>
-                              </a:solidFill>
-                            </a:ln>
+                            <a:ln w="57150"/>
                           </wps:spPr>
                           <wps:style>
-                            <a:lnRef idx="1">
+                            <a:lnRef idx="3">
                               <a:schemeClr val="dk1"/>
                             </a:lnRef>
                             <a:fillRef idx="0">
                               <a:schemeClr val="dk1"/>
                             </a:fillRef>
-                            <a:effectRef idx="0">
+                            <a:effectRef idx="2">
                               <a:schemeClr val="dk1"/>
                             </a:effectRef>
                             <a:fontRef idx="minor">
@@ -433,52 +396,17 @@
                     <wp14:sizeRelH relativeFrom="margin">
                       <wp14:pctWidth>0</wp14:pctWidth>
                     </wp14:sizeRelH>
-                    <wp14:sizeRelV relativeFrom="margin">
-                      <wp14:pctHeight>0</wp14:pctHeight>
-                    </wp14:sizeRelV>
                   </wp:anchor>
                 </w:drawing>
               </mc:Choice>
               <mc:Fallback>
                 <w:pict>
-                  <v:line w14:anchorId="5B0D6B76" id="Straight Connector 22" o:spid="_x0000_s1026" style="position:absolute;z-index:251668480;visibility:visible;mso-wrap-style:square;mso-width-percent:0;mso-height-percent:0;mso-wrap-distance-left:9pt;mso-wrap-distance-top:0;mso-wrap-distance-right:9pt;mso-wrap-distance-bottom:0;mso-position-horizontal:absolute;mso-position-horizontal-relative:text;mso-position-vertical:absolute;mso-position-vertical-relative:text;mso-width-percent:0;mso-height-percent:0;mso-width-relative:margin;mso-height-relative:margin" from="-2.5pt,27.25pt" to="474.4pt,27.25pt" o:gfxdata="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" strokecolor="black [3213]" strokeweight=".5pt">
+                  <v:line w14:anchorId="1E883DE4" id="Straight Connector 2" o:spid="_x0000_s1026" style="position:absolute;z-index:251671552;visibility:visible;mso-wrap-style:square;mso-width-percent:0;mso-wrap-distance-left:9pt;mso-wrap-distance-top:0;mso-wrap-distance-right:9pt;mso-wrap-distance-bottom:0;mso-position-horizontal:absolute;mso-position-horizontal-relative:text;mso-position-vertical:absolute;mso-position-vertical-relative:text;mso-width-percent:0;mso-width-relative:margin" from="0,15.35pt" to="125.4pt,15.35pt" o:gfxdata="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" strokecolor="black [3200]" strokeweight="4.5pt">
                     <v:stroke joinstyle="miter"/>
                   </v:line>
                 </w:pict>
               </mc:Fallback>
             </mc:AlternateContent>
-          </w:r>
-        </w:p>
-        <w:p>
-          <w:pPr>
-            <w:jc w:val="center"/>
-            <w:rPr>
-              <w:rFonts w:ascii="Berlin Sans FB" w:hAnsi="Berlin Sans FB"/>
-              <w:noProof/>
-              <w:color w:val="0D0D0D" w:themeColor="text1" w:themeTint="F2"/>
-              <w:sz w:val="36"/>
-              <w:szCs w:val="36"/>
-            </w:rPr>
-          </w:pPr>
-        </w:p>
-        <w:p>
-          <w:pPr>
-            <w:jc w:val="center"/>
-            <w:rPr>
-              <w:rFonts w:ascii="Berlin Sans FB" w:eastAsia="Calibri" w:hAnsi="Berlin Sans FB" w:cs="Calibri"/>
-              <w:color w:val="111111"/>
-              <w:sz w:val="32"/>
-              <w:szCs w:val="36"/>
-            </w:rPr>
-          </w:pPr>
-          <w:r>
-            <w:rPr>
-              <w:rFonts w:ascii="Berlin Sans FB" w:eastAsia="Calibri" w:hAnsi="Berlin Sans FB" w:cs="Calibri"/>
-              <w:color w:val="111111"/>
-              <w:sz w:val="32"/>
-              <w:szCs w:val="36"/>
-            </w:rPr>
-            <w:t xml:space="preserve">Mohamed Mahmoud El Badri     </w:t>
           </w:r>
           <w:r>
             <w:rPr>
@@ -489,14 +417,70 @@
             </w:rPr>
             <w:tab/>
           </w:r>
+        </w:p>
+        <w:p>
+          <w:pPr>
+            <w:tabs>
+              <w:tab w:val="left" w:pos="2628"/>
+            </w:tabs>
+            <w:rPr>
+              <w:rFonts w:ascii="Bahnschrift Condensed" w:eastAsia="Calibri" w:hAnsi="Bahnschrift Condensed" w:cs="Calibri"/>
+              <w:b/>
+              <w:bCs/>
+              <w:color w:val="111111"/>
+              <w:sz w:val="40"/>
+              <w:szCs w:val="44"/>
+            </w:rPr>
+          </w:pPr>
           <w:r>
+            <w:rPr>
+              <w:rFonts w:ascii="Bahnschrift Condensed" w:eastAsia="Calibri" w:hAnsi="Bahnschrift Condensed" w:cs="Calibri"/>
+              <w:b/>
+              <w:bCs/>
+              <w:color w:val="111111"/>
+              <w:sz w:val="40"/>
+              <w:szCs w:val="44"/>
+            </w:rPr>
+            <w:t xml:space="preserve">Project description </w:t>
+          </w:r>
+        </w:p>
+        <w:p>
+          <w:pPr>
+            <w:tabs>
+              <w:tab w:val="left" w:pos="2628"/>
+            </w:tabs>
+            <w:rPr>
+              <w:rFonts w:ascii="Bahnschrift Condensed" w:eastAsia="Calibri" w:hAnsi="Bahnschrift Condensed" w:cs="Calibri"/>
+              <w:b/>
+              <w:bCs/>
+              <w:color w:val="111111"/>
+              <w:sz w:val="6"/>
+              <w:szCs w:val="8"/>
+            </w:rPr>
+          </w:pPr>
+        </w:p>
+        <w:p>
+          <w:pPr>
+            <w:tabs>
+              <w:tab w:val="left" w:pos="2628"/>
+            </w:tabs>
             <w:rPr>
               <w:rFonts w:ascii="Berlin Sans FB" w:eastAsia="Calibri" w:hAnsi="Berlin Sans FB" w:cs="Calibri"/>
               <w:color w:val="111111"/>
               <w:sz w:val="32"/>
               <w:szCs w:val="36"/>
+              <w:lang w:bidi="ar-EG"/>
             </w:rPr>
-            <w:tab/>
+          </w:pPr>
+          <w:r>
+            <w:rPr>
+              <w:rFonts w:ascii="Bahnschrift SemiBold" w:eastAsia="Calibri" w:hAnsi="Bahnschrift SemiBold" w:cs="Calibri"/>
+              <w:color w:val="111111"/>
+              <w:sz w:val="32"/>
+              <w:szCs w:val="36"/>
+              <w:lang w:bidi="ar-EG"/>
+            </w:rPr>
+            <w:t>It is evident in the year 2022 that kids now spend most of their time in front of a screen. Playing video games is one of the most significant activities for kids during screen time. It is preferable to make use of this activity in something beneficial for them, therefore we chose to design an educational mobile application for kids that includes a variety of educational games that help kids of all ages improve their minds</w:t>
           </w:r>
           <w:r>
             <w:rPr>
@@ -504,241 +488,24 @@
               <w:color w:val="111111"/>
               <w:sz w:val="32"/>
               <w:szCs w:val="36"/>
+              <w:lang w:bidi="ar-EG"/>
             </w:rPr>
-            <w:tab/>
-            <w:t xml:space="preserve">    20194841</w:t>
+            <w:t>.</w:t>
           </w:r>
         </w:p>
         <w:p>
           <w:pPr>
             <w:jc w:val="center"/>
             <w:rPr>
-              <w:rFonts w:ascii="Berlin Sans FB" w:eastAsia="Calibri" w:hAnsi="Berlin Sans FB" w:cs="Calibri"/>
-              <w:color w:val="111111"/>
-              <w:sz w:val="32"/>
-              <w:szCs w:val="36"/>
+              <w:color w:val="3B3838" w:themeColor="background2" w:themeShade="40"/>
+              <w:lang w:bidi="ar-EG"/>
             </w:rPr>
           </w:pPr>
-          <w:r>
-            <w:rPr>
-              <w:rFonts w:ascii="Berlin Sans FB" w:eastAsia="Calibri" w:hAnsi="Berlin Sans FB" w:cs="Calibri"/>
-              <w:color w:val="111111"/>
-              <w:sz w:val="32"/>
-              <w:szCs w:val="36"/>
-            </w:rPr>
-            <w:t xml:space="preserve">    </w:t>
-          </w:r>
-          <w:r>
-            <w:rPr>
-              <w:rFonts w:ascii="Berlin Sans FB" w:eastAsia="Calibri" w:hAnsi="Berlin Sans FB" w:cs="Calibri"/>
-              <w:color w:val="111111"/>
-              <w:sz w:val="32"/>
-              <w:szCs w:val="36"/>
-            </w:rPr>
-            <w:t xml:space="preserve">Mohab Khalid Mahmoud           </w:t>
-          </w:r>
-          <w:r>
-            <w:rPr>
-              <w:rFonts w:ascii="Berlin Sans FB" w:eastAsia="Calibri" w:hAnsi="Berlin Sans FB" w:cs="Calibri"/>
-              <w:color w:val="111111"/>
-              <w:sz w:val="32"/>
-              <w:szCs w:val="36"/>
-            </w:rPr>
-            <w:tab/>
-          </w:r>
-          <w:r>
-            <w:rPr>
-              <w:rFonts w:ascii="Berlin Sans FB" w:eastAsia="Calibri" w:hAnsi="Berlin Sans FB" w:cs="Calibri"/>
-              <w:color w:val="111111"/>
-              <w:sz w:val="32"/>
-              <w:szCs w:val="36"/>
-            </w:rPr>
-            <w:tab/>
-          </w:r>
-          <w:r>
-            <w:rPr>
-              <w:rFonts w:ascii="Berlin Sans FB" w:eastAsia="Calibri" w:hAnsi="Berlin Sans FB" w:cs="Calibri"/>
-              <w:color w:val="111111"/>
-              <w:sz w:val="32"/>
-              <w:szCs w:val="36"/>
-            </w:rPr>
-            <w:tab/>
-          </w:r>
-          <w:r>
-            <w:rPr>
-              <w:rFonts w:ascii="Berlin Sans FB" w:eastAsia="Calibri" w:hAnsi="Berlin Sans FB" w:cs="Calibri"/>
-              <w:color w:val="111111"/>
-              <w:sz w:val="32"/>
-              <w:szCs w:val="36"/>
-            </w:rPr>
-            <w:t xml:space="preserve">    </w:t>
-          </w:r>
-          <w:r>
-            <w:rPr>
-              <w:rFonts w:ascii="Berlin Sans FB" w:eastAsia="Calibri" w:hAnsi="Berlin Sans FB" w:cs="Calibri"/>
-              <w:color w:val="111111"/>
-              <w:sz w:val="32"/>
-              <w:szCs w:val="36"/>
-            </w:rPr>
-            <w:t xml:space="preserve"> 20193015</w:t>
-          </w:r>
-        </w:p>
-        <w:p>
-          <w:pPr>
-            <w:jc w:val="center"/>
-            <w:rPr>
-              <w:rFonts w:ascii="Berlin Sans FB" w:eastAsia="Calibri" w:hAnsi="Berlin Sans FB" w:cs="Calibri"/>
-              <w:color w:val="111111"/>
-              <w:sz w:val="32"/>
-              <w:szCs w:val="36"/>
-            </w:rPr>
-          </w:pPr>
-          <w:r>
-            <w:rPr>
-              <w:rFonts w:ascii="Berlin Sans FB" w:eastAsia="Calibri" w:hAnsi="Berlin Sans FB" w:cs="Calibri"/>
-              <w:color w:val="111111"/>
-              <w:sz w:val="32"/>
-              <w:szCs w:val="36"/>
-            </w:rPr>
-            <w:t xml:space="preserve">      </w:t>
-          </w:r>
-          <w:r>
-            <w:rPr>
-              <w:rFonts w:ascii="Berlin Sans FB" w:eastAsia="Calibri" w:hAnsi="Berlin Sans FB" w:cs="Calibri"/>
-              <w:color w:val="111111"/>
-              <w:sz w:val="32"/>
-              <w:szCs w:val="36"/>
-            </w:rPr>
-            <w:t xml:space="preserve">Saif Eldin Ashraf Taha                  </w:t>
-          </w:r>
-          <w:r>
-            <w:rPr>
-              <w:rFonts w:ascii="Berlin Sans FB" w:eastAsia="Calibri" w:hAnsi="Berlin Sans FB" w:cs="Calibri"/>
-              <w:color w:val="111111"/>
-              <w:sz w:val="32"/>
-              <w:szCs w:val="36"/>
-            </w:rPr>
-            <w:tab/>
-          </w:r>
-          <w:r>
-            <w:rPr>
-              <w:rFonts w:ascii="Berlin Sans FB" w:eastAsia="Calibri" w:hAnsi="Berlin Sans FB" w:cs="Calibri"/>
-              <w:color w:val="111111"/>
-              <w:sz w:val="32"/>
-              <w:szCs w:val="36"/>
-            </w:rPr>
-            <w:tab/>
-          </w:r>
-          <w:r>
-            <w:rPr>
-              <w:rFonts w:ascii="Berlin Sans FB" w:eastAsia="Calibri" w:hAnsi="Berlin Sans FB" w:cs="Calibri"/>
-              <w:color w:val="111111"/>
-              <w:sz w:val="32"/>
-              <w:szCs w:val="36"/>
-            </w:rPr>
-            <w:tab/>
-            <w:t xml:space="preserve">    20191737</w:t>
-          </w:r>
-        </w:p>
-        <w:p>
-          <w:pPr>
-            <w:jc w:val="center"/>
-            <w:rPr>
-              <w:rFonts w:ascii="Berlin Sans FB" w:eastAsia="Calibri" w:hAnsi="Berlin Sans FB" w:cs="Calibri"/>
-              <w:color w:val="111111"/>
-              <w:sz w:val="32"/>
-              <w:szCs w:val="36"/>
-            </w:rPr>
-          </w:pPr>
-          <w:r>
-            <w:rPr>
-              <w:rFonts w:ascii="Berlin Sans FB" w:eastAsia="Calibri" w:hAnsi="Berlin Sans FB" w:cs="Calibri"/>
-              <w:color w:val="111111"/>
-              <w:sz w:val="32"/>
-              <w:szCs w:val="36"/>
-            </w:rPr>
-            <w:t xml:space="preserve">           </w:t>
-          </w:r>
-          <w:r>
-            <w:rPr>
-              <w:rFonts w:ascii="Berlin Sans FB" w:eastAsia="Calibri" w:hAnsi="Berlin Sans FB" w:cs="Calibri"/>
-              <w:color w:val="111111"/>
-              <w:sz w:val="32"/>
-              <w:szCs w:val="36"/>
-            </w:rPr>
-            <w:t>Youssab Ayman</w:t>
-          </w:r>
-          <w:r>
-            <w:rPr>
-              <w:rFonts w:ascii="Berlin Sans FB" w:eastAsia="Calibri" w:hAnsi="Berlin Sans FB" w:cs="Calibri"/>
-              <w:color w:val="111111"/>
-              <w:sz w:val="32"/>
-              <w:szCs w:val="36"/>
-            </w:rPr>
-            <w:tab/>
-          </w:r>
-          <w:r>
-            <w:rPr>
-              <w:rFonts w:ascii="Berlin Sans FB" w:eastAsia="Calibri" w:hAnsi="Berlin Sans FB" w:cs="Calibri"/>
-              <w:color w:val="111111"/>
-              <w:sz w:val="32"/>
-              <w:szCs w:val="36"/>
-            </w:rPr>
-            <w:tab/>
-            <w:t xml:space="preserve">     </w:t>
-          </w:r>
-          <w:r>
-            <w:rPr>
-              <w:rFonts w:ascii="Berlin Sans FB" w:eastAsia="Calibri" w:hAnsi="Berlin Sans FB" w:cs="Calibri"/>
-              <w:color w:val="111111"/>
-              <w:sz w:val="32"/>
-              <w:szCs w:val="36"/>
-            </w:rPr>
-            <w:tab/>
-          </w:r>
-          <w:r>
-            <w:rPr>
-              <w:rFonts w:ascii="Berlin Sans FB" w:eastAsia="Calibri" w:hAnsi="Berlin Sans FB" w:cs="Calibri"/>
-              <w:color w:val="111111"/>
-              <w:sz w:val="32"/>
-              <w:szCs w:val="36"/>
-            </w:rPr>
-            <w:tab/>
-            <w:t xml:space="preserve">  </w:t>
-          </w:r>
-          <w:r>
-            <w:rPr>
-              <w:rFonts w:ascii="Berlin Sans FB" w:eastAsia="Calibri" w:hAnsi="Berlin Sans FB" w:cs="Calibri"/>
-              <w:color w:val="111111"/>
-              <w:sz w:val="32"/>
-              <w:szCs w:val="36"/>
-            </w:rPr>
-            <w:tab/>
-            <w:t xml:space="preserve"> </w:t>
-          </w:r>
-          <w:r>
-            <w:rPr>
-              <w:rFonts w:ascii="Berlin Sans FB" w:eastAsia="Calibri" w:hAnsi="Berlin Sans FB" w:cs="Calibri"/>
-              <w:color w:val="111111"/>
-              <w:sz w:val="32"/>
-              <w:szCs w:val="36"/>
-            </w:rPr>
-            <w:t xml:space="preserve"> </w:t>
-          </w:r>
-          <w:r>
-            <w:rPr>
-              <w:rFonts w:ascii="Berlin Sans FB" w:eastAsia="Calibri" w:hAnsi="Berlin Sans FB" w:cs="Calibri"/>
-              <w:color w:val="111111"/>
-              <w:sz w:val="32"/>
-              <w:szCs w:val="36"/>
-            </w:rPr>
-            <w:t xml:space="preserve">   20194784</w:t>
-          </w:r>
         </w:p>
       </w:sdtContent>
     </w:sdt>
     <w:sectPr>
-      <w:footerReference w:type="default" r:id="rId7"/>
+      <w:footerReference w:type="default" r:id="rId8"/>
       <w:pgSz w:w="12240" w:h="15840"/>
       <w:pgMar w:top="1440" w:right="1440" w:bottom="1440" w:left="1440" w:header="720" w:footer="720" w:gutter="0"/>
       <w:pgBorders w:offsetFrom="page">
@@ -754,6 +521,31 @@
     </w:sectPr>
   </w:body>
 </w:document>
+</file>
+
+<file path=word/endnotes.xml><?xml version="1.0" encoding="utf-8"?>
+<w:endnotes xmlns:wpc="http://schemas.microsoft.com/office/word/2010/wordprocessingCanvas" xmlns:cx="http://schemas.microsoft.com/office/drawing/2014/chartex" xmlns:cx1="http://schemas.microsoft.com/office/drawing/2015/9/8/chartex" xmlns:cx2="http://schemas.microsoft.com/office/drawing/2015/10/21/chartex" xmlns:cx3="http://schemas.microsoft.com/office/drawing/2016/5/9/chartex" xmlns:cx4="http://schemas.microsoft.com/office/drawing/2016/5/10/chartex" xmlns:cx5="http://schemas.microsoft.com/office/drawing/2016/5/11/chartex" xmlns:cx6="http://schemas.microsoft.com/office/drawing/2016/5/12/chartex" xmlns:cx7="http://schemas.microsoft.com/office/drawing/2016/5/13/chartex" xmlns:cx8="http://schemas.microsoft.com/office/drawing/2016/5/14/chartex" xmlns:mc="http://schemas.openxmlformats.org/markup-compatibility/2006" xmlns:aink="http://schemas.microsoft.com/office/drawing/2016/ink" xmlns:am3d="http://schemas.microsoft.com/office/drawing/2017/model3d" xmlns:o="urn:schemas-microsoft-com:office:office" xmlns:oel="http://schemas.microsoft.com/office/2019/extlst" xmlns:r="http://schemas.openxmlformats.org/officeDocument/2006/relationships" xmlns:m="http://schemas.openxmlformats.org/officeDocument/2006/math" xmlns:v="urn:schemas-microsoft-com:vml" xmlns:wp14="http://schemas.microsoft.com/office/word/2010/wordprocessingDrawing" xmlns:wp="http://schemas.openxmlformats.org/drawingml/2006/wordprocessingDrawing" xmlns:w10="urn:schemas-microsoft-com:office:word" xmlns:w="http://schemas.openxmlformats.org/wordprocessingml/2006/main" xmlns:w14="http://schemas.microsoft.com/office/word/2010/wordml" xmlns:w15="http://schemas.microsoft.com/office/word/2012/wordml" xmlns:w16cex="http://schemas.microsoft.com/office/word/2018/wordml/cex" xmlns:w16cid="http://schemas.microsoft.com/office/word/2016/wordml/cid" xmlns:w16="http://schemas.microsoft.com/office/word/2018/wordml" xmlns:w16sdtdh="http://schemas.microsoft.com/office/word/2020/wordml/sdtdatahash" xmlns:w16se="http://schemas.microsoft.com/office/word/2015/wordml/symex" xmlns:wpg="http://schemas.microsoft.com/office/word/2010/wordprocessingGroup" xmlns:wpi="http://schemas.microsoft.com/office/word/2010/wordprocessingInk" xmlns:wne="http://schemas.microsoft.com/office/word/2006/wordml" xmlns:wps="http://schemas.microsoft.com/office/word/2010/wordprocessingShape" mc:Ignorable="w14 w15 w16se w16cid w16 w16cex w16sdtdh wp14">
+  <w:endnote w:type="separator" w:id="-1">
+    <w:p>
+      <w:pPr>
+        <w:spacing w:after="0" w:line="240" w:lineRule="auto"/>
+      </w:pPr>
+      <w:r>
+        <w:separator/>
+      </w:r>
+    </w:p>
+  </w:endnote>
+  <w:endnote w:type="continuationSeparator" w:id="0">
+    <w:p>
+      <w:pPr>
+        <w:spacing w:after="0" w:line="240" w:lineRule="auto"/>
+      </w:pPr>
+      <w:r>
+        <w:continuationSeparator/>
+      </w:r>
+    </w:p>
+  </w:endnote>
+</w:endnotes>
 </file>
 
 <file path=word/footer1.xml><?xml version="1.0" encoding="utf-8"?>
@@ -882,6 +674,31 @@
     </w:pPr>
   </w:p>
 </w:ftr>
+</file>
+
+<file path=word/footnotes.xml><?xml version="1.0" encoding="utf-8"?>
+<w:footnotes xmlns:wpc="http://schemas.microsoft.com/office/word/2010/wordprocessingCanvas" xmlns:cx="http://schemas.microsoft.com/office/drawing/2014/chartex" xmlns:cx1="http://schemas.microsoft.com/office/drawing/2015/9/8/chartex" xmlns:cx2="http://schemas.microsoft.com/office/drawing/2015/10/21/chartex" xmlns:cx3="http://schemas.microsoft.com/office/drawing/2016/5/9/chartex" xmlns:cx4="http://schemas.microsoft.com/office/drawing/2016/5/10/chartex" xmlns:cx5="http://schemas.microsoft.com/office/drawing/2016/5/11/chartex" xmlns:cx6="http://schemas.microsoft.com/office/drawing/2016/5/12/chartex" xmlns:cx7="http://schemas.microsoft.com/office/drawing/2016/5/13/chartex" xmlns:cx8="http://schemas.microsoft.com/office/drawing/2016/5/14/chartex" xmlns:mc="http://schemas.openxmlformats.org/markup-compatibility/2006" xmlns:aink="http://schemas.microsoft.com/office/drawing/2016/ink" xmlns:am3d="http://schemas.microsoft.com/office/drawing/2017/model3d" xmlns:o="urn:schemas-microsoft-com:office:office" xmlns:oel="http://schemas.microsoft.com/office/2019/extlst" xmlns:r="http://schemas.openxmlformats.org/officeDocument/2006/relationships" xmlns:m="http://schemas.openxmlformats.org/officeDocument/2006/math" xmlns:v="urn:schemas-microsoft-com:vml" xmlns:wp14="http://schemas.microsoft.com/office/word/2010/wordprocessingDrawing" xmlns:wp="http://schemas.openxmlformats.org/drawingml/2006/wordprocessingDrawing" xmlns:w10="urn:schemas-microsoft-com:office:word" xmlns:w="http://schemas.openxmlformats.org/wordprocessingml/2006/main" xmlns:w14="http://schemas.microsoft.com/office/word/2010/wordml" xmlns:w15="http://schemas.microsoft.com/office/word/2012/wordml" xmlns:w16cex="http://schemas.microsoft.com/office/word/2018/wordml/cex" xmlns:w16cid="http://schemas.microsoft.com/office/word/2016/wordml/cid" xmlns:w16="http://schemas.microsoft.com/office/word/2018/wordml" xmlns:w16sdtdh="http://schemas.microsoft.com/office/word/2020/wordml/sdtdatahash" xmlns:w16se="http://schemas.microsoft.com/office/word/2015/wordml/symex" xmlns:wpg="http://schemas.microsoft.com/office/word/2010/wordprocessingGroup" xmlns:wpi="http://schemas.microsoft.com/office/word/2010/wordprocessingInk" xmlns:wne="http://schemas.microsoft.com/office/word/2006/wordml" xmlns:wps="http://schemas.microsoft.com/office/word/2010/wordprocessingShape" mc:Ignorable="w14 w15 w16se w16cid w16 w16cex w16sdtdh wp14">
+  <w:footnote w:type="separator" w:id="-1">
+    <w:p>
+      <w:pPr>
+        <w:spacing w:after="0" w:line="240" w:lineRule="auto"/>
+      </w:pPr>
+      <w:r>
+        <w:separator/>
+      </w:r>
+    </w:p>
+  </w:footnote>
+  <w:footnote w:type="continuationSeparator" w:id="0">
+    <w:p>
+      <w:pPr>
+        <w:spacing w:after="0" w:line="240" w:lineRule="auto"/>
+      </w:pPr>
+      <w:r>
+        <w:continuationSeparator/>
+      </w:r>
+    </w:p>
+  </w:footnote>
+</w:footnotes>
 </file>
 
 <file path=word/numbering.xml><?xml version="1.0" encoding="utf-8"?>
@@ -2200,6 +2017,28 @@
     <w:basedOn w:val="DefaultParagraphFont"/>
     <w:rsid w:val="008E790A"/>
   </w:style>
+  <w:style w:type="paragraph" w:styleId="Header">
+    <w:name w:val="header"/>
+    <w:basedOn w:val="Normal"/>
+    <w:link w:val="HeaderChar"/>
+    <w:uiPriority w:val="99"/>
+    <w:unhideWhenUsed/>
+    <w:rsid w:val="00906306"/>
+    <w:pPr>
+      <w:tabs>
+        <w:tab w:val="center" w:pos="4680"/>
+        <w:tab w:val="right" w:pos="9360"/>
+      </w:tabs>
+      <w:spacing w:after="0" w:line="240" w:lineRule="auto"/>
+    </w:pPr>
+  </w:style>
+  <w:style w:type="character" w:customStyle="1" w:styleId="HeaderChar">
+    <w:name w:val="Header Char"/>
+    <w:basedOn w:val="DefaultParagraphFont"/>
+    <w:link w:val="Header"/>
+    <w:uiPriority w:val="99"/>
+    <w:rsid w:val="00906306"/>
+  </w:style>
 </w:styles>
 </file>
 

--- a/Documntation/Cover_Page.docx
+++ b/Documntation/Cover_Page.docx
@@ -21,7 +21,7 @@
               <w:szCs w:val="36"/>
             </w:rPr>
             <w:drawing>
-              <wp:anchor distT="0" distB="0" distL="114300" distR="114300" simplePos="0" relativeHeight="251674624" behindDoc="0" locked="0" layoutInCell="1" allowOverlap="1" wp14:anchorId="4A0D4966" wp14:editId="311B2D48">
+              <wp:anchor distT="0" distB="0" distL="114300" distR="114300" simplePos="0" relativeHeight="251660288" behindDoc="0" locked="0" layoutInCell="1" allowOverlap="1" wp14:anchorId="2CFAD2AF" wp14:editId="2D715DDD">
                 <wp:simplePos x="0" y="0"/>
                 <wp:positionH relativeFrom="margin">
                   <wp:posOffset>4953000</wp:posOffset>
@@ -76,106 +76,6 @@
               </wp:anchor>
             </w:drawing>
           </w:r>
-        </w:p>
-        <w:p>
-          <w:pPr>
-            <w:rPr>
-              <w:rFonts w:ascii="Berlin Sans FB" w:eastAsia="Calibri" w:hAnsi="Berlin Sans FB" w:cs="Calibri"/>
-              <w:color w:val="111111"/>
-              <w:sz w:val="32"/>
-              <w:szCs w:val="36"/>
-            </w:rPr>
-          </w:pPr>
-          <w:r>
-            <w:rPr>
-              <w:rFonts w:ascii="Bahnschrift Condensed" w:eastAsia="Calibri" w:hAnsi="Bahnschrift Condensed" w:cs="Calibri"/>
-              <w:b/>
-              <w:bCs/>
-              <w:color w:val="111111"/>
-              <w:sz w:val="40"/>
-              <w:szCs w:val="44"/>
-            </w:rPr>
-            <w:t xml:space="preserve">Future University </w:t>
-          </w:r>
-          <w:r>
-            <w:rPr>
-              <w:rFonts w:ascii="Bahnschrift Condensed" w:eastAsia="Calibri" w:hAnsi="Bahnschrift Condensed" w:cs="Calibri"/>
-              <w:b/>
-              <w:bCs/>
-              <w:color w:val="111111"/>
-              <w:sz w:val="40"/>
-              <w:szCs w:val="44"/>
-            </w:rPr>
-            <w:t xml:space="preserve"> </w:t>
-          </w:r>
-          <w:r>
-            <w:rPr>
-              <w:rFonts w:ascii="Bahnschrift Condensed" w:eastAsia="Calibri" w:hAnsi="Bahnschrift Condensed" w:cs="Calibri"/>
-              <w:b/>
-              <w:bCs/>
-              <w:color w:val="111111"/>
-              <w:sz w:val="40"/>
-              <w:szCs w:val="44"/>
-            </w:rPr>
-            <w:t>in Egypt</w:t>
-          </w:r>
-        </w:p>
-        <w:p>
-          <w:pPr>
-            <w:tabs>
-              <w:tab w:val="left" w:pos="2280"/>
-            </w:tabs>
-            <w:rPr>
-              <w:rFonts w:ascii="Berlin Sans FB" w:hAnsi="Berlin Sans FB"/>
-              <w:noProof/>
-              <w:color w:val="0D0D0D" w:themeColor="text1" w:themeTint="F2"/>
-              <w:sz w:val="36"/>
-              <w:szCs w:val="36"/>
-            </w:rPr>
-          </w:pPr>
-        </w:p>
-        <w:p>
-          <w:pPr>
-            <w:tabs>
-              <w:tab w:val="left" w:pos="2280"/>
-            </w:tabs>
-          </w:pPr>
-          <w:r>
-            <w:tab/>
-          </w:r>
-        </w:p>
-        <w:p>
-          <w:pPr>
-            <w:tabs>
-              <w:tab w:val="left" w:pos="2280"/>
-            </w:tabs>
-          </w:pPr>
-        </w:p>
-        <w:p>
-          <w:pPr>
-            <w:tabs>
-              <w:tab w:val="left" w:pos="2280"/>
-            </w:tabs>
-          </w:pPr>
-        </w:p>
-        <w:p>
-          <w:pPr>
-            <w:tabs>
-              <w:tab w:val="left" w:pos="2280"/>
-            </w:tabs>
-          </w:pPr>
-        </w:p>
-        <w:p>
-          <w:pPr>
-            <w:rPr>
-              <w:rFonts w:ascii="Comic Sans MS" w:hAnsi="Comic Sans MS"/>
-              <w:b/>
-              <w:bCs/>
-              <w:color w:val="262626"/>
-              <w:sz w:val="96"/>
-              <w:szCs w:val="96"/>
-            </w:rPr>
-          </w:pPr>
           <w:r>
             <w:rPr>
               <w:rFonts w:ascii="Cascadia Code" w:hAnsi="Cascadia Code"/>
@@ -187,7 +87,7 @@
             <mc:AlternateContent>
               <mc:Choice Requires="wps">
                 <w:drawing>
-                  <wp:anchor distT="45720" distB="45720" distL="114300" distR="114300" simplePos="0" relativeHeight="251676672" behindDoc="1" locked="0" layoutInCell="1" allowOverlap="1" wp14:anchorId="30D1A00A" wp14:editId="7F36E5A4">
+                  <wp:anchor distT="45720" distB="45720" distL="114300" distR="114300" simplePos="0" relativeHeight="251661312" behindDoc="1" locked="0" layoutInCell="1" allowOverlap="1" wp14:anchorId="712ABC67" wp14:editId="0F8AA273">
                     <wp:simplePos x="0" y="0"/>
                     <wp:positionH relativeFrom="column">
                       <wp:posOffset>-45720</wp:posOffset>
@@ -267,11 +167,11 @@
               </mc:Choice>
               <mc:Fallback>
                 <w:pict>
-                  <v:shapetype w14:anchorId="30D1A00A" id="_x0000_t202" coordsize="21600,21600" o:spt="202" path="m,l,21600r21600,l21600,xe">
+                  <v:shapetype w14:anchorId="712ABC67" id="_x0000_t202" coordsize="21600,21600" o:spt="202" path="m,l,21600r21600,l21600,xe">
                     <v:stroke joinstyle="miter"/>
                     <v:path gradientshapeok="t" o:connecttype="rect"/>
                   </v:shapetype>
-                  <v:shape id="Text Box 2" o:spid="_x0000_s1026" type="#_x0000_t202" style="position:absolute;margin-left:-3.6pt;margin-top:74.9pt;width:334pt;height:32pt;z-index:-251639808;visibility:visible;mso-wrap-style:square;mso-width-percent:0;mso-height-percent:0;mso-wrap-distance-left:9pt;mso-wrap-distance-top:3.6pt;mso-wrap-distance-right:9pt;mso-wrap-distance-bottom:3.6pt;mso-position-horizontal:absolute;mso-position-horizontal-relative:text;mso-position-vertical:absolute;mso-position-vertical-relative:text;mso-width-percent:0;mso-height-percent:0;mso-width-relative:margin;mso-height-relative:margin;v-text-anchor:top" o:gfxdata="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" stroked="f">
+                  <v:shape id="Text Box 2" o:spid="_x0000_s1026" type="#_x0000_t202" style="position:absolute;margin-left:-3.6pt;margin-top:74.9pt;width:334pt;height:32pt;z-index:-251655168;visibility:visible;mso-wrap-style:square;mso-width-percent:0;mso-height-percent:0;mso-wrap-distance-left:9pt;mso-wrap-distance-top:3.6pt;mso-wrap-distance-right:9pt;mso-wrap-distance-bottom:3.6pt;mso-position-horizontal:absolute;mso-position-horizontal-relative:text;mso-position-vertical:absolute;mso-position-vertical-relative:text;mso-width-percent:0;mso-height-percent:0;mso-width-relative:margin;mso-height-relative:margin;v-text-anchor:top" o:gfxdata="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" stroked="f">
                     <v:textbox>
                       <w:txbxContent>
                         <w:p>
@@ -315,28 +215,61 @@
         </w:p>
         <w:p>
           <w:pPr>
-            <w:rPr>
-              <w:rFonts w:ascii="Cascadia Code" w:hAnsi="Cascadia Code"/>
-              <w:color w:val="3B3838" w:themeColor="background2" w:themeShade="40"/>
-              <w:sz w:val="56"/>
-              <w:szCs w:val="56"/>
+            <w:tabs>
+              <w:tab w:val="left" w:pos="1820"/>
+              <w:tab w:val="center" w:pos="4680"/>
+            </w:tabs>
+            <w:rPr>
+              <w:rFonts w:ascii="Comic Sans MS" w:hAnsi="Comic Sans MS"/>
+              <w:b/>
+              <w:bCs/>
+              <w:color w:val="262626"/>
+              <w:sz w:val="18"/>
+              <w:szCs w:val="18"/>
             </w:rPr>
           </w:pPr>
         </w:p>
         <w:p>
           <w:pPr>
-            <w:rPr>
-              <w:rFonts w:ascii="Cascadia Code" w:hAnsi="Cascadia Code"/>
-              <w:color w:val="3B3838" w:themeColor="background2" w:themeShade="40"/>
-              <w:sz w:val="56"/>
-              <w:szCs w:val="56"/>
+            <w:tabs>
+              <w:tab w:val="left" w:pos="1820"/>
+              <w:tab w:val="center" w:pos="4680"/>
+            </w:tabs>
+            <w:rPr>
+              <w:rFonts w:ascii="Comic Sans MS" w:hAnsi="Comic Sans MS"/>
+              <w:b/>
+              <w:bCs/>
+              <w:color w:val="262626"/>
+              <w:sz w:val="2"/>
+              <w:szCs w:val="2"/>
             </w:rPr>
           </w:pPr>
         </w:p>
         <w:p>
           <w:pPr>
-            <w:jc w:val="center"/>
+            <w:tabs>
+              <w:tab w:val="left" w:pos="1820"/>
+              <w:tab w:val="center" w:pos="4680"/>
+            </w:tabs>
           </w:pPr>
+          <w:r>
+            <w:rPr>
+              <w:rFonts w:ascii="Berlin Sans FB" w:eastAsia="Calibri" w:hAnsi="Berlin Sans FB" w:cs="Calibri"/>
+              <w:color w:val="111111"/>
+              <w:sz w:val="32"/>
+              <w:szCs w:val="36"/>
+            </w:rPr>
+            <w:tab/>
+          </w:r>
+          <w:r>
+            <w:rPr>
+              <w:rFonts w:ascii="Berlin Sans FB" w:eastAsia="Calibri" w:hAnsi="Berlin Sans FB" w:cs="Calibri"/>
+              <w:color w:val="111111"/>
+              <w:sz w:val="32"/>
+              <w:szCs w:val="36"/>
+            </w:rPr>
+            <w:tab/>
+          </w:r>
           <w:r>
             <w:rPr>
               <w:rFonts w:ascii="Berlin Sans FB" w:eastAsia="Calibri" w:hAnsi="Berlin Sans FB" w:cs="Calibri"/>
@@ -348,7 +281,7 @@
             <mc:AlternateContent>
               <mc:Choice Requires="wps">
                 <w:drawing>
-                  <wp:anchor distT="0" distB="0" distL="114300" distR="114300" simplePos="0" relativeHeight="251671552" behindDoc="0" locked="0" layoutInCell="1" allowOverlap="1" wp14:anchorId="0187EEEE" wp14:editId="3479450A">
+                  <wp:anchor distT="0" distB="0" distL="114300" distR="114300" simplePos="0" relativeHeight="251659264" behindDoc="0" locked="0" layoutInCell="1" allowOverlap="1" wp14:anchorId="5486BFF6" wp14:editId="507F2452">
                     <wp:simplePos x="0" y="0"/>
                     <wp:positionH relativeFrom="column">
                       <wp:posOffset>0</wp:posOffset>
@@ -401,7 +334,7 @@
               </mc:Choice>
               <mc:Fallback>
                 <w:pict>
-                  <v:line w14:anchorId="1E883DE4" id="Straight Connector 2" o:spid="_x0000_s1026" style="position:absolute;z-index:251671552;visibility:visible;mso-wrap-style:square;mso-width-percent:0;mso-wrap-distance-left:9pt;mso-wrap-distance-top:0;mso-wrap-distance-right:9pt;mso-wrap-distance-bottom:0;mso-position-horizontal:absolute;mso-position-horizontal-relative:text;mso-position-vertical:absolute;mso-position-vertical-relative:text;mso-width-percent:0;mso-width-relative:margin" from="0,15.35pt" to="125.4pt,15.35pt" o:gfxdata="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" strokecolor="black [3200]" strokeweight="4.5pt">
+                  <v:line w14:anchorId="48E142D8" id="Straight Connector 2" o:spid="_x0000_s1026" style="position:absolute;z-index:251659264;visibility:visible;mso-wrap-style:square;mso-width-percent:0;mso-wrap-distance-left:9pt;mso-wrap-distance-top:0;mso-wrap-distance-right:9pt;mso-wrap-distance-bottom:0;mso-position-horizontal:absolute;mso-position-horizontal-relative:text;mso-position-vertical:absolute;mso-position-vertical-relative:text;mso-width-percent:0;mso-width-relative:margin" from="0,15.35pt" to="125.4pt,15.35pt" o:gfxdata="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" strokecolor="black [3200]" strokeweight="4.5pt">
                     <v:stroke joinstyle="miter"/>
                   </v:line>
                 </w:pict>
@@ -424,7 +357,7 @@
               <w:tab w:val="left" w:pos="2628"/>
             </w:tabs>
             <w:rPr>
-              <w:rFonts w:ascii="Bahnschrift Condensed" w:eastAsia="Calibri" w:hAnsi="Bahnschrift Condensed" w:cs="Calibri"/>
+              <w:rFonts w:ascii="Bahnschrift SemiBold" w:eastAsia="Calibri" w:hAnsi="Bahnschrift SemiBold" w:cs="Calibri"/>
               <w:b/>
               <w:bCs/>
               <w:color w:val="111111"/>
@@ -434,7 +367,7 @@
           </w:pPr>
           <w:r>
             <w:rPr>
-              <w:rFonts w:ascii="Bahnschrift Condensed" w:eastAsia="Calibri" w:hAnsi="Bahnschrift Condensed" w:cs="Calibri"/>
+              <w:rFonts w:ascii="Bahnschrift SemiBold" w:eastAsia="Calibri" w:hAnsi="Bahnschrift SemiBold" w:cs="Calibri"/>
               <w:b/>
               <w:bCs/>
               <w:color w:val="111111"/>
@@ -467,8 +400,8 @@
             <w:rPr>
               <w:rFonts w:ascii="Berlin Sans FB" w:eastAsia="Calibri" w:hAnsi="Berlin Sans FB" w:cs="Calibri"/>
               <w:color w:val="111111"/>
-              <w:sz w:val="32"/>
-              <w:szCs w:val="36"/>
+              <w:sz w:val="28"/>
+              <w:szCs w:val="32"/>
               <w:lang w:bidi="ar-EG"/>
             </w:rPr>
           </w:pPr>
@@ -476,8 +409,8 @@
             <w:rPr>
               <w:rFonts w:ascii="Bahnschrift SemiBold" w:eastAsia="Calibri" w:hAnsi="Bahnschrift SemiBold" w:cs="Calibri"/>
               <w:color w:val="111111"/>
-              <w:sz w:val="32"/>
-              <w:szCs w:val="36"/>
+              <w:sz w:val="28"/>
+              <w:szCs w:val="32"/>
               <w:lang w:bidi="ar-EG"/>
             </w:rPr>
             <w:t>It is evident in the year 2022 that kids now spend most of their time in front of a screen. Playing video games is one of the most significant activities for kids during screen time. It is preferable to make use of this activity in something beneficial for them, therefore we chose to design an educational mobile application for kids that includes a variety of educational games that help kids of all ages improve their minds</w:t>
@@ -486,8 +419,8 @@
             <w:rPr>
               <w:rFonts w:ascii="Berlin Sans FB" w:eastAsia="Calibri" w:hAnsi="Berlin Sans FB" w:cs="Calibri"/>
               <w:color w:val="111111"/>
-              <w:sz w:val="32"/>
-              <w:szCs w:val="36"/>
+              <w:sz w:val="28"/>
+              <w:szCs w:val="32"/>
               <w:lang w:bidi="ar-EG"/>
             </w:rPr>
             <w:t>.</w:t>
@@ -495,12 +428,320 @@
         </w:p>
         <w:p>
           <w:pPr>
-            <w:jc w:val="center"/>
-            <w:rPr>
-              <w:color w:val="3B3838" w:themeColor="background2" w:themeShade="40"/>
+            <w:tabs>
+              <w:tab w:val="left" w:pos="2628"/>
+            </w:tabs>
+            <w:rPr>
+              <w:rFonts w:ascii="Berlin Sans FB" w:eastAsia="Calibri" w:hAnsi="Berlin Sans FB" w:cs="Calibri"/>
+              <w:color w:val="111111"/>
+              <w:sz w:val="28"/>
+              <w:szCs w:val="32"/>
               <w:lang w:bidi="ar-EG"/>
             </w:rPr>
           </w:pPr>
+        </w:p>
+        <w:p>
+          <w:pPr>
+            <w:tabs>
+              <w:tab w:val="left" w:pos="1820"/>
+              <w:tab w:val="center" w:pos="4680"/>
+            </w:tabs>
+          </w:pPr>
+          <w:r>
+            <w:rPr>
+              <w:rFonts w:ascii="Berlin Sans FB" w:eastAsia="Calibri" w:hAnsi="Berlin Sans FB" w:cs="Calibri"/>
+              <w:noProof/>
+              <w:color w:val="111111"/>
+              <w:sz w:val="32"/>
+              <w:szCs w:val="36"/>
+            </w:rPr>
+            <mc:AlternateContent>
+              <mc:Choice Requires="wps">
+                <w:drawing>
+                  <wp:anchor distT="0" distB="0" distL="114300" distR="114300" simplePos="0" relativeHeight="251662336" behindDoc="0" locked="0" layoutInCell="1" allowOverlap="1" wp14:anchorId="38A14378" wp14:editId="1DA618BB">
+                    <wp:simplePos x="0" y="0"/>
+                    <wp:positionH relativeFrom="column">
+                      <wp:posOffset>0</wp:posOffset>
+                    </wp:positionH>
+                    <wp:positionV relativeFrom="paragraph">
+                      <wp:posOffset>193167</wp:posOffset>
+                    </wp:positionV>
+                    <wp:extent cx="1138428" cy="0"/>
+                    <wp:effectExtent l="0" t="19050" r="43180" b="38100"/>
+                    <wp:wrapNone/>
+                    <wp:docPr id="3" name="Straight Connector 3"/>
+                    <wp:cNvGraphicFramePr/>
+                    <a:graphic xmlns:a="http://schemas.openxmlformats.org/drawingml/2006/main">
+                      <a:graphicData uri="http://schemas.microsoft.com/office/word/2010/wordprocessingShape">
+                        <wps:wsp>
+                          <wps:cNvCnPr/>
+                          <wps:spPr>
+                            <a:xfrm>
+                              <a:off x="0" y="0"/>
+                              <a:ext cx="1138428" cy="0"/>
+                            </a:xfrm>
+                            <a:prstGeom prst="line">
+                              <a:avLst/>
+                            </a:prstGeom>
+                            <a:ln w="57150"/>
+                          </wps:spPr>
+                          <wps:style>
+                            <a:lnRef idx="3">
+                              <a:schemeClr val="dk1"/>
+                            </a:lnRef>
+                            <a:fillRef idx="0">
+                              <a:schemeClr val="dk1"/>
+                            </a:fillRef>
+                            <a:effectRef idx="2">
+                              <a:schemeClr val="dk1"/>
+                            </a:effectRef>
+                            <a:fontRef idx="minor">
+                              <a:schemeClr val="tx1"/>
+                            </a:fontRef>
+                          </wps:style>
+                          <wps:bodyPr/>
+                        </wps:wsp>
+                      </a:graphicData>
+                    </a:graphic>
+                    <wp14:sizeRelH relativeFrom="margin">
+                      <wp14:pctWidth>0</wp14:pctWidth>
+                    </wp14:sizeRelH>
+                    <wp14:sizeRelV relativeFrom="margin">
+                      <wp14:pctHeight>0</wp14:pctHeight>
+                    </wp14:sizeRelV>
+                  </wp:anchor>
+                </w:drawing>
+              </mc:Choice>
+              <mc:Fallback>
+                <w:pict>
+                  <v:line w14:anchorId="555EA637" id="Straight Connector 3" o:spid="_x0000_s1026" style="position:absolute;z-index:251662336;visibility:visible;mso-wrap-style:square;mso-width-percent:0;mso-height-percent:0;mso-wrap-distance-left:9pt;mso-wrap-distance-top:0;mso-wrap-distance-right:9pt;mso-wrap-distance-bottom:0;mso-position-horizontal:absolute;mso-position-horizontal-relative:text;mso-position-vertical:absolute;mso-position-vertical-relative:text;mso-width-percent:0;mso-height-percent:0;mso-width-relative:margin;mso-height-relative:margin" from="0,15.2pt" to="89.65pt,15.2pt" o:gfxdata="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" strokecolor="black [3200]" strokeweight="4.5pt">
+                    <v:stroke joinstyle="miter"/>
+                  </v:line>
+                </w:pict>
+              </mc:Fallback>
+            </mc:AlternateContent>
+          </w:r>
+          <w:r>
+            <w:rPr>
+              <w:rFonts w:ascii="Berlin Sans FB" w:eastAsia="Calibri" w:hAnsi="Berlin Sans FB" w:cs="Calibri"/>
+              <w:color w:val="111111"/>
+              <w:sz w:val="32"/>
+              <w:szCs w:val="36"/>
+            </w:rPr>
+            <w:tab/>
+          </w:r>
+          <w:r>
+            <w:rPr>
+              <w:rFonts w:ascii="Berlin Sans FB" w:eastAsia="Calibri" w:hAnsi="Berlin Sans FB" w:cs="Calibri"/>
+              <w:color w:val="111111"/>
+              <w:sz w:val="32"/>
+              <w:szCs w:val="36"/>
+            </w:rPr>
+            <w:tab/>
+          </w:r>
+          <w:r>
+            <w:rPr>
+              <w:rFonts w:ascii="Berlin Sans FB" w:eastAsia="Calibri" w:hAnsi="Berlin Sans FB" w:cs="Calibri"/>
+              <w:color w:val="111111"/>
+              <w:sz w:val="32"/>
+              <w:szCs w:val="36"/>
+            </w:rPr>
+            <w:tab/>
+          </w:r>
+        </w:p>
+        <w:p>
+          <w:pPr>
+            <w:tabs>
+              <w:tab w:val="left" w:pos="2628"/>
+            </w:tabs>
+            <w:rPr>
+              <w:rFonts w:ascii="Bahnschrift SemiBold" w:eastAsia="Calibri" w:hAnsi="Bahnschrift SemiBold" w:cs="Calibri"/>
+              <w:b/>
+              <w:bCs/>
+              <w:color w:val="111111"/>
+              <w:sz w:val="40"/>
+              <w:szCs w:val="44"/>
+            </w:rPr>
+          </w:pPr>
+          <w:r>
+            <w:rPr>
+              <w:rFonts w:ascii="Bahnschrift SemiBold" w:eastAsia="Calibri" w:hAnsi="Bahnschrift SemiBold" w:cs="Calibri"/>
+              <w:b/>
+              <w:bCs/>
+              <w:color w:val="111111"/>
+              <w:sz w:val="40"/>
+              <w:szCs w:val="44"/>
+            </w:rPr>
+            <w:t>Objectives</w:t>
+          </w:r>
+          <w:r>
+            <w:rPr>
+              <w:rFonts w:ascii="Bahnschrift SemiBold" w:eastAsia="Calibri" w:hAnsi="Bahnschrift SemiBold" w:cs="Calibri"/>
+              <w:b/>
+              <w:bCs/>
+              <w:color w:val="111111"/>
+              <w:sz w:val="40"/>
+              <w:szCs w:val="44"/>
+            </w:rPr>
+            <w:t xml:space="preserve"> </w:t>
+          </w:r>
+        </w:p>
+        <w:p>
+          <w:pPr>
+            <w:tabs>
+              <w:tab w:val="left" w:pos="2628"/>
+            </w:tabs>
+            <w:rPr>
+              <w:rFonts w:ascii="Bahnschrift Condensed" w:eastAsia="Calibri" w:hAnsi="Bahnschrift Condensed" w:cs="Calibri"/>
+              <w:b/>
+              <w:bCs/>
+              <w:color w:val="111111"/>
+              <w:sz w:val="6"/>
+              <w:szCs w:val="8"/>
+            </w:rPr>
+          </w:pPr>
+        </w:p>
+        <w:p>
+          <w:pPr>
+            <w:tabs>
+              <w:tab w:val="left" w:pos="2628"/>
+            </w:tabs>
+            <w:rPr>
+              <w:rFonts w:ascii="Bahnschrift SemiBold" w:hAnsi="Bahnschrift SemiBold"/>
+              <w:sz w:val="28"/>
+              <w:szCs w:val="28"/>
+            </w:rPr>
+          </w:pPr>
+          <w:r>
+            <w:rPr>
+              <w:rFonts w:ascii="Bahnschrift SemiBold" w:hAnsi="Bahnschrift SemiBold"/>
+              <w:sz w:val="28"/>
+              <w:szCs w:val="28"/>
+            </w:rPr>
+            <w:t>We'll develop the first mobile educational software for children in the Arab world with the goal of making it simple for any child to use for learning.</w:t>
+          </w:r>
+        </w:p>
+        <w:p>
+          <w:pPr>
+            <w:tabs>
+              <w:tab w:val="left" w:pos="2628"/>
+            </w:tabs>
+            <w:rPr>
+              <w:rFonts w:ascii="Bahnschrift SemiBold" w:hAnsi="Bahnschrift SemiBold"/>
+              <w:sz w:val="28"/>
+              <w:szCs w:val="28"/>
+            </w:rPr>
+          </w:pPr>
+          <w:r>
+            <w:rPr>
+              <w:rFonts w:ascii="Bahnschrift SemiBold" w:hAnsi="Bahnschrift SemiBold"/>
+              <w:sz w:val="28"/>
+              <w:szCs w:val="28"/>
+            </w:rPr>
+            <w:t xml:space="preserve">Our software will be divided into three sections: </w:t>
+          </w:r>
+        </w:p>
+        <w:p>
+          <w:pPr>
+            <w:pStyle w:val="ListParagraph"/>
+            <w:numPr>
+              <w:ilvl w:val="0"/>
+              <w:numId w:val="7"/>
+            </w:numPr>
+            <w:tabs>
+              <w:tab w:val="left" w:pos="2628"/>
+            </w:tabs>
+            <w:rPr>
+              <w:rFonts w:ascii="Bahnschrift SemiBold" w:hAnsi="Bahnschrift SemiBold"/>
+              <w:sz w:val="28"/>
+              <w:szCs w:val="28"/>
+            </w:rPr>
+          </w:pPr>
+          <w:r>
+            <w:rPr>
+              <w:rFonts w:ascii="Bahnschrift SemiBold" w:hAnsi="Bahnschrift SemiBold"/>
+              <w:sz w:val="28"/>
+              <w:szCs w:val="28"/>
+            </w:rPr>
+            <w:t>Preschool : this section will teach the kids the letters, shape of animals and their sound, and concept of math.</w:t>
+          </w:r>
+        </w:p>
+        <w:p>
+          <w:pPr>
+            <w:pStyle w:val="ListParagraph"/>
+            <w:tabs>
+              <w:tab w:val="left" w:pos="2628"/>
+            </w:tabs>
+            <w:rPr>
+              <w:rFonts w:ascii="Bahnschrift SemiBold" w:hAnsi="Bahnschrift SemiBold"/>
+              <w:sz w:val="28"/>
+              <w:szCs w:val="28"/>
+            </w:rPr>
+          </w:pPr>
+        </w:p>
+        <w:p>
+          <w:pPr>
+            <w:pStyle w:val="ListParagraph"/>
+            <w:numPr>
+              <w:ilvl w:val="0"/>
+              <w:numId w:val="7"/>
+            </w:numPr>
+            <w:tabs>
+              <w:tab w:val="left" w:pos="2628"/>
+            </w:tabs>
+            <w:rPr>
+              <w:rFonts w:ascii="Bahnschrift SemiBold" w:hAnsi="Bahnschrift SemiBold"/>
+              <w:sz w:val="28"/>
+              <w:szCs w:val="28"/>
+            </w:rPr>
+          </w:pPr>
+          <w:r>
+            <w:rPr>
+              <w:rFonts w:ascii="Bahnschrift SemiBold" w:hAnsi="Bahnschrift SemiBold"/>
+              <w:sz w:val="28"/>
+              <w:szCs w:val="28"/>
+            </w:rPr>
+            <w:t>beginning of school : this section will teach the children the concept of Algorithm, and concept of problem solving.</w:t>
+          </w:r>
+        </w:p>
+        <w:p>
+          <w:pPr>
+            <w:pStyle w:val="ListParagraph"/>
+            <w:tabs>
+              <w:tab w:val="left" w:pos="2628"/>
+            </w:tabs>
+            <w:rPr>
+              <w:rFonts w:ascii="Bahnschrift SemiBold" w:hAnsi="Bahnschrift SemiBold"/>
+              <w:sz w:val="28"/>
+              <w:szCs w:val="28"/>
+            </w:rPr>
+          </w:pPr>
+        </w:p>
+        <w:p>
+          <w:pPr>
+            <w:pStyle w:val="ListParagraph"/>
+            <w:numPr>
+              <w:ilvl w:val="0"/>
+              <w:numId w:val="7"/>
+            </w:numPr>
+            <w:tabs>
+              <w:tab w:val="left" w:pos="2628"/>
+            </w:tabs>
+            <w:rPr>
+              <w:rFonts w:ascii="Bahnschrift SemiBold" w:hAnsi="Bahnschrift SemiBold"/>
+            </w:rPr>
+          </w:pPr>
+          <w:r>
+            <w:rPr>
+              <w:rFonts w:ascii="Bahnschrift SemiBold" w:hAnsi="Bahnschrift SemiBold"/>
+              <w:sz w:val="28"/>
+              <w:szCs w:val="28"/>
+            </w:rPr>
+            <w:t>Midschool : this section will teach the children the concept of programing, and concept of logic gates</w:t>
+          </w:r>
+          <w:r>
+            <w:t>.</w:t>
+          </w:r>
         </w:p>
       </w:sdtContent>
     </w:sdt>
@@ -1381,6 +1622,119 @@
       </w:rPr>
     </w:lvl>
   </w:abstractNum>
+  <w:abstractNum w:abstractNumId="6" w15:restartNumberingAfterBreak="0">
+    <w:nsid w:val="43223C41"/>
+    <w:multiLevelType w:val="hybridMultilevel"/>
+    <w:tmpl w:val="7CD0ABEE"/>
+    <w:lvl w:ilvl="0" w:tplc="04090001">
+      <w:start w:val="1"/>
+      <w:numFmt w:val="bullet"/>
+      <w:lvlText w:val=""/>
+      <w:lvlJc w:val="left"/>
+      <w:pPr>
+        <w:ind w:left="720" w:hanging="360"/>
+      </w:pPr>
+      <w:rPr>
+        <w:rFonts w:ascii="Symbol" w:hAnsi="Symbol" w:hint="default"/>
+      </w:rPr>
+    </w:lvl>
+    <w:lvl w:ilvl="1" w:tplc="04090003" w:tentative="1">
+      <w:start w:val="1"/>
+      <w:numFmt w:val="bullet"/>
+      <w:lvlText w:val="o"/>
+      <w:lvlJc w:val="left"/>
+      <w:pPr>
+        <w:ind w:left="1440" w:hanging="360"/>
+      </w:pPr>
+      <w:rPr>
+        <w:rFonts w:ascii="Courier New" w:hAnsi="Courier New" w:cs="Courier New" w:hint="default"/>
+      </w:rPr>
+    </w:lvl>
+    <w:lvl w:ilvl="2" w:tplc="04090005" w:tentative="1">
+      <w:start w:val="1"/>
+      <w:numFmt w:val="bullet"/>
+      <w:lvlText w:val=""/>
+      <w:lvlJc w:val="left"/>
+      <w:pPr>
+        <w:ind w:left="2160" w:hanging="360"/>
+      </w:pPr>
+      <w:rPr>
+        <w:rFonts w:ascii="Wingdings" w:hAnsi="Wingdings" w:hint="default"/>
+      </w:rPr>
+    </w:lvl>
+    <w:lvl w:ilvl="3" w:tplc="04090001" w:tentative="1">
+      <w:start w:val="1"/>
+      <w:numFmt w:val="bullet"/>
+      <w:lvlText w:val=""/>
+      <w:lvlJc w:val="left"/>
+      <w:pPr>
+        <w:ind w:left="2880" w:hanging="360"/>
+      </w:pPr>
+      <w:rPr>
+        <w:rFonts w:ascii="Symbol" w:hAnsi="Symbol" w:hint="default"/>
+      </w:rPr>
+    </w:lvl>
+    <w:lvl w:ilvl="4" w:tplc="04090003" w:tentative="1">
+      <w:start w:val="1"/>
+      <w:numFmt w:val="bullet"/>
+      <w:lvlText w:val="o"/>
+      <w:lvlJc w:val="left"/>
+      <w:pPr>
+        <w:ind w:left="3600" w:hanging="360"/>
+      </w:pPr>
+      <w:rPr>
+        <w:rFonts w:ascii="Courier New" w:hAnsi="Courier New" w:cs="Courier New" w:hint="default"/>
+      </w:rPr>
+    </w:lvl>
+    <w:lvl w:ilvl="5" w:tplc="04090005" w:tentative="1">
+      <w:start w:val="1"/>
+      <w:numFmt w:val="bullet"/>
+      <w:lvlText w:val=""/>
+      <w:lvlJc w:val="left"/>
+      <w:pPr>
+        <w:ind w:left="4320" w:hanging="360"/>
+      </w:pPr>
+      <w:rPr>
+        <w:rFonts w:ascii="Wingdings" w:hAnsi="Wingdings" w:hint="default"/>
+      </w:rPr>
+    </w:lvl>
+    <w:lvl w:ilvl="6" w:tplc="04090001" w:tentative="1">
+      <w:start w:val="1"/>
+      <w:numFmt w:val="bullet"/>
+      <w:lvlText w:val=""/>
+      <w:lvlJc w:val="left"/>
+      <w:pPr>
+        <w:ind w:left="5040" w:hanging="360"/>
+      </w:pPr>
+      <w:rPr>
+        <w:rFonts w:ascii="Symbol" w:hAnsi="Symbol" w:hint="default"/>
+      </w:rPr>
+    </w:lvl>
+    <w:lvl w:ilvl="7" w:tplc="04090003" w:tentative="1">
+      <w:start w:val="1"/>
+      <w:numFmt w:val="bullet"/>
+      <w:lvlText w:val="o"/>
+      <w:lvlJc w:val="left"/>
+      <w:pPr>
+        <w:ind w:left="5760" w:hanging="360"/>
+      </w:pPr>
+      <w:rPr>
+        <w:rFonts w:ascii="Courier New" w:hAnsi="Courier New" w:cs="Courier New" w:hint="default"/>
+      </w:rPr>
+    </w:lvl>
+    <w:lvl w:ilvl="8" w:tplc="04090005" w:tentative="1">
+      <w:start w:val="1"/>
+      <w:numFmt w:val="bullet"/>
+      <w:lvlText w:val=""/>
+      <w:lvlJc w:val="left"/>
+      <w:pPr>
+        <w:ind w:left="6480" w:hanging="360"/>
+      </w:pPr>
+      <w:rPr>
+        <w:rFonts w:ascii="Wingdings" w:hAnsi="Wingdings" w:hint="default"/>
+      </w:rPr>
+    </w:lvl>
+  </w:abstractNum>
   <w:num w:numId="1" w16cid:durableId="2145271250">
     <w:abstractNumId w:val="2"/>
   </w:num>
@@ -1398,6 +1752,9 @@
   </w:num>
   <w:num w:numId="6" w16cid:durableId="959414062">
     <w:abstractNumId w:val="0"/>
+  </w:num>
+  <w:num w:numId="7" w16cid:durableId="1772164117">
+    <w:abstractNumId w:val="6"/>
   </w:num>
 </w:numbering>
 </file>
@@ -1800,7 +2157,7 @@
   <w:style w:type="paragraph" w:default="1" w:styleId="Normal">
     <w:name w:val="Normal"/>
     <w:qFormat/>
-    <w:rsid w:val="008E790A"/>
+    <w:rsid w:val="00A2345B"/>
   </w:style>
   <w:style w:type="paragraph" w:styleId="Heading1">
     <w:name w:val="heading 1"/>

--- a/Documntation/Cover_Page.docx
+++ b/Documntation/Cover_Page.docx
@@ -413,7 +413,17 @@
               <w:szCs w:val="32"/>
               <w:lang w:bidi="ar-EG"/>
             </w:rPr>
-            <w:t>It is evident in the year 2022 that kids now spend most of their time in front of a screen. Playing video games is one of the most significant activities for kids during screen time. It is preferable to make use of this activity in something beneficial for them, therefore we chose to design an educational mobile application for kids that includes a variety of educational games that help kids of all ages improve their minds</w:t>
+            <w:t>E</w:t>
+          </w:r>
+          <w:r>
+            <w:rPr>
+              <w:rFonts w:ascii="Bahnschrift SemiBold" w:eastAsia="Calibri" w:hAnsi="Bahnschrift SemiBold" w:cs="Calibri"/>
+              <w:color w:val="111111"/>
+              <w:sz w:val="28"/>
+              <w:szCs w:val="32"/>
+              <w:lang w:bidi="ar-EG"/>
+            </w:rPr>
+            <w:t>ducational mobile application for kids that includes a variety of educational games that help kids of all ages improve their minds</w:t>
           </w:r>
           <w:r>
             <w:rPr>
@@ -437,6 +447,20 @@
               <w:sz w:val="28"/>
               <w:szCs w:val="32"/>
               <w:lang w:bidi="ar-EG"/>
+            </w:rPr>
+          </w:pPr>
+        </w:p>
+        <w:p>
+          <w:pPr>
+            <w:tabs>
+              <w:tab w:val="left" w:pos="1820"/>
+              <w:tab w:val="center" w:pos="4680"/>
+            </w:tabs>
+            <w:rPr>
+              <w:rFonts w:ascii="Berlin Sans FB" w:eastAsia="Calibri" w:hAnsi="Berlin Sans FB" w:cs="Calibri"/>
+              <w:color w:val="111111"/>
+              <w:sz w:val="32"/>
+              <w:szCs w:val="36"/>
             </w:rPr>
           </w:pPr>
         </w:p>
@@ -592,34 +616,14 @@
               <w:tab w:val="left" w:pos="2628"/>
             </w:tabs>
             <w:rPr>
-              <w:rFonts w:ascii="Bahnschrift Condensed" w:eastAsia="Calibri" w:hAnsi="Bahnschrift Condensed" w:cs="Calibri"/>
+              <w:rFonts w:ascii="Bahnschrift SemiBold" w:eastAsia="Calibri" w:hAnsi="Bahnschrift SemiBold" w:cs="Calibri"/>
               <w:b/>
               <w:bCs/>
               <w:color w:val="111111"/>
-              <w:sz w:val="6"/>
-              <w:szCs w:val="8"/>
+              <w:sz w:val="10"/>
+              <w:szCs w:val="12"/>
             </w:rPr>
           </w:pPr>
-        </w:p>
-        <w:p>
-          <w:pPr>
-            <w:tabs>
-              <w:tab w:val="left" w:pos="2628"/>
-            </w:tabs>
-            <w:rPr>
-              <w:rFonts w:ascii="Bahnschrift SemiBold" w:hAnsi="Bahnschrift SemiBold"/>
-              <w:sz w:val="28"/>
-              <w:szCs w:val="28"/>
-            </w:rPr>
-          </w:pPr>
-          <w:r>
-            <w:rPr>
-              <w:rFonts w:ascii="Bahnschrift SemiBold" w:hAnsi="Bahnschrift SemiBold"/>
-              <w:sz w:val="28"/>
-              <w:szCs w:val="28"/>
-            </w:rPr>
-            <w:t>We'll develop the first mobile educational software for children in the Arab world with the goal of making it simple for any child to use for learning.</w:t>
-          </w:r>
         </w:p>
         <w:p>
           <w:pPr>
